--- a/#124 Single Channel LoRa gateway.docx
+++ b/#124 Single Channel LoRa gateway.docx
@@ -1,6 +1,6 @@
 
 <file path=word/document.xml><?xml version="1.0" encoding="utf-8"?>
-<w:document xmlns:wpc="http://schemas.microsoft.com/office/word/2010/wordprocessingCanvas" xmlns:cx="http://schemas.microsoft.com/office/drawing/2014/chartex" xmlns:cx1="http://schemas.microsoft.com/office/drawing/2015/9/8/chartex" xmlns:cx2="http://schemas.microsoft.com/office/drawing/2015/10/21/chartex" xmlns:cx3="http://schemas.microsoft.com/office/drawing/2016/5/9/chartex" xmlns:cx4="http://schemas.microsoft.com/office/drawing/2016/5/10/chartex" xmlns:cx5="http://schemas.microsoft.com/office/drawing/2016/5/11/chartex" xmlns:mc="http://schemas.openxmlformats.org/markup-compatibility/2006" xmlns:o="urn:schemas-microsoft-com:office:office" xmlns:r="http://schemas.openxmlformats.org/officeDocument/2006/relationships" xmlns:m="http://schemas.openxmlformats.org/officeDocument/2006/math" xmlns:v="urn:schemas-microsoft-com:vml" xmlns:wp14="http://schemas.microsoft.com/office/word/2010/wordprocessingDrawing" xmlns:wp="http://schemas.openxmlformats.org/drawingml/2006/wordprocessingDrawing" xmlns:w10="urn:schemas-microsoft-com:office:word" xmlns:w="http://schemas.openxmlformats.org/wordprocessingml/2006/main" xmlns:w14="http://schemas.microsoft.com/office/word/2010/wordml" xmlns:w15="http://schemas.microsoft.com/office/word/2012/wordml" xmlns:w16se="http://schemas.microsoft.com/office/word/2015/wordml/symex" xmlns:wpg="http://schemas.microsoft.com/office/word/2010/wordprocessingGroup" xmlns:wpi="http://schemas.microsoft.com/office/word/2010/wordprocessingInk" xmlns:wne="http://schemas.microsoft.com/office/word/2006/wordml" xmlns:wps="http://schemas.microsoft.com/office/word/2010/wordprocessingShape" mc:Ignorable="w14 w15 w16se wp14">
+<w:document xmlns:wpc="http://schemas.microsoft.com/office/word/2010/wordprocessingCanvas" xmlns:cx="http://schemas.microsoft.com/office/drawing/2014/chartex" xmlns:cx1="http://schemas.microsoft.com/office/drawing/2015/9/8/chartex" xmlns:cx2="http://schemas.microsoft.com/office/drawing/2015/10/21/chartex" xmlns:cx3="http://schemas.microsoft.com/office/drawing/2016/5/9/chartex" xmlns:cx4="http://schemas.microsoft.com/office/drawing/2016/5/10/chartex" xmlns:cx5="http://schemas.microsoft.com/office/drawing/2016/5/11/chartex" xmlns:cx6="http://schemas.microsoft.com/office/drawing/2016/5/12/chartex" xmlns:cx7="http://schemas.microsoft.com/office/drawing/2016/5/13/chartex" xmlns:cx8="http://schemas.microsoft.com/office/drawing/2016/5/14/chartex" xmlns:mc="http://schemas.openxmlformats.org/markup-compatibility/2006" xmlns:o="urn:schemas-microsoft-com:office:office" xmlns:r="http://schemas.openxmlformats.org/officeDocument/2006/relationships" xmlns:m="http://schemas.openxmlformats.org/officeDocument/2006/math" xmlns:v="urn:schemas-microsoft-com:vml" xmlns:wp14="http://schemas.microsoft.com/office/word/2010/wordprocessingDrawing" xmlns:wp="http://schemas.openxmlformats.org/drawingml/2006/wordprocessingDrawing" xmlns:w10="urn:schemas-microsoft-com:office:word" xmlns:w="http://schemas.openxmlformats.org/wordprocessingml/2006/main" xmlns:w14="http://schemas.microsoft.com/office/word/2010/wordml" xmlns:w15="http://schemas.microsoft.com/office/word/2012/wordml" xmlns:w16se="http://schemas.microsoft.com/office/word/2015/wordml/symex" xmlns:wpg="http://schemas.microsoft.com/office/word/2010/wordprocessingGroup" xmlns:wpi="http://schemas.microsoft.com/office/word/2010/wordprocessingInk" xmlns:wne="http://schemas.microsoft.com/office/word/2006/wordml" xmlns:wps="http://schemas.microsoft.com/office/word/2010/wordprocessingShape" mc:Ignorable="w14 w15 w16se wp14">
   <w:body>
     <w:p>
       <w:pPr>
@@ -12,6 +12,14 @@
         <w:rPr>
           <w:lang w:val="en-US"/>
         </w:rPr>
+        <w:t xml:space="preserve">Hello YouTubers, here is the guy with the Swiss accent. </w:t>
+      </w:r>
+      <w:bookmarkStart w:id="0" w:name="_GoBack"/>
+      <w:bookmarkEnd w:id="0"/>
+      <w:r>
+        <w:rPr>
+          <w:lang w:val="en-US"/>
+        </w:rPr>
         <w:t xml:space="preserve">If you plan to start with </w:t>
       </w:r>
       <w:proofErr w:type="spellStart"/>
@@ -178,21 +186,7 @@
         <w:rPr>
           <w:lang w:val="en-US"/>
         </w:rPr>
-        <w:t xml:space="preserve">After assembling the hat and the Pi, we have to create an SD card with the needed software. We start with an SD card with an installed </w:t>
-      </w:r>
-      <w:proofErr w:type="spellStart"/>
-      <w:r>
-        <w:rPr>
-          <w:lang w:val="en-US"/>
-        </w:rPr>
-        <w:t>Raspbian</w:t>
-      </w:r>
-      <w:proofErr w:type="spellEnd"/>
-      <w:r>
-        <w:rPr>
-          <w:lang w:val="en-US"/>
-        </w:rPr>
-        <w:t xml:space="preserve"> jessie release. You find a link in the description on how to proceed.</w:t>
+        <w:t>After assembling the hat and the Pi, we have to create an SD card with the needed software. We start with an SD card with an installed Raspbian jessie release. You find a link in the description on how to proceed.</w:t>
       </w:r>
     </w:p>
     <w:p>
@@ -617,7 +611,6 @@
         <w:rPr>
           <w:lang w:val="en-US"/>
         </w:rPr>
-        <w:lastRenderedPageBreak/>
         <w:t>So, let’s play around with it</w:t>
       </w:r>
       <w:r>
@@ -1228,51 +1221,6 @@
         </w:rPr>
         <w:t>I hope, this video was useful or at least interesting for you. If true, then like. Bye</w:t>
       </w:r>
-    </w:p>
-    <w:p>
-      <w:pPr>
-        <w:rPr>
-          <w:lang w:val="en-US"/>
-        </w:rPr>
-      </w:pPr>
-      <w:bookmarkStart w:id="0" w:name="_GoBack"/>
-      <w:r>
-        <w:rPr>
-          <w:lang w:val="en-US"/>
-        </w:rPr>
-        <w:lastRenderedPageBreak/>
-        <w:t>https://www.raspberrypi.org/documentation/installation/installing-images/</w:t>
-      </w:r>
-    </w:p>
-    <w:p>
-      <w:pPr>
-        <w:rPr>
-          <w:lang w:val="en-US"/>
-        </w:rPr>
-      </w:pPr>
-      <w:hyperlink r:id="rId5" w:history="1">
-        <w:r>
-          <w:rPr>
-            <w:rStyle w:val="Hyperlink"/>
-            <w:lang w:val="en-US"/>
-          </w:rPr>
-          <w:t>https://www.hackster.io/ChrisSamuelson/lora-raspberry-pi-single-channel-gateway-cheap-d57d36</w:t>
-        </w:r>
-      </w:hyperlink>
-    </w:p>
-    <w:p>
-      <w:pPr>
-        <w:rPr>
-          <w:lang w:val="en-US"/>
-        </w:rPr>
-      </w:pPr>
-      <w:r>
-        <w:rPr>
-          <w:lang w:val="en-US"/>
-        </w:rPr>
-        <w:t>https://www.aliexpress.com/item/ong-distance-wireless-433-868-915Mhz-Lora-and-GPS-Expansion-Board-for-Raspberry-Pi/32704894056.html</w:t>
-      </w:r>
-      <w:bookmarkEnd w:id="0"/>
     </w:p>
     <w:sectPr>
       <w:pgSz w:w="11906" w:h="16838"/>
@@ -1285,7 +1233,7 @@
 </file>
 
 <file path=word/numbering.xml><?xml version="1.0" encoding="utf-8"?>
-<w:numbering xmlns:wpc="http://schemas.microsoft.com/office/word/2010/wordprocessingCanvas" xmlns:cx="http://schemas.microsoft.com/office/drawing/2014/chartex" xmlns:cx1="http://schemas.microsoft.com/office/drawing/2015/9/8/chartex" xmlns:cx2="http://schemas.microsoft.com/office/drawing/2015/10/21/chartex" xmlns:cx3="http://schemas.microsoft.com/office/drawing/2016/5/9/chartex" xmlns:cx4="http://schemas.microsoft.com/office/drawing/2016/5/10/chartex" xmlns:cx5="http://schemas.microsoft.com/office/drawing/2016/5/11/chartex" xmlns:mc="http://schemas.openxmlformats.org/markup-compatibility/2006" xmlns:o="urn:schemas-microsoft-com:office:office" xmlns:r="http://schemas.openxmlformats.org/officeDocument/2006/relationships" xmlns:m="http://schemas.openxmlformats.org/officeDocument/2006/math" xmlns:v="urn:schemas-microsoft-com:vml" xmlns:wp14="http://schemas.microsoft.com/office/word/2010/wordprocessingDrawing" xmlns:wp="http://schemas.openxmlformats.org/drawingml/2006/wordprocessingDrawing" xmlns:w10="urn:schemas-microsoft-com:office:word" xmlns:w="http://schemas.openxmlformats.org/wordprocessingml/2006/main" xmlns:w14="http://schemas.microsoft.com/office/word/2010/wordml" xmlns:w15="http://schemas.microsoft.com/office/word/2012/wordml" xmlns:w16se="http://schemas.microsoft.com/office/word/2015/wordml/symex" xmlns:wpg="http://schemas.microsoft.com/office/word/2010/wordprocessingGroup" xmlns:wpi="http://schemas.microsoft.com/office/word/2010/wordprocessingInk" xmlns:wne="http://schemas.microsoft.com/office/word/2006/wordml" xmlns:wps="http://schemas.microsoft.com/office/word/2010/wordprocessingShape" mc:Ignorable="w14 w15 w16se wp14">
+<w:numbering xmlns:wpc="http://schemas.microsoft.com/office/word/2010/wordprocessingCanvas" xmlns:cx="http://schemas.microsoft.com/office/drawing/2014/chartex" xmlns:cx1="http://schemas.microsoft.com/office/drawing/2015/9/8/chartex" xmlns:cx2="http://schemas.microsoft.com/office/drawing/2015/10/21/chartex" xmlns:cx3="http://schemas.microsoft.com/office/drawing/2016/5/9/chartex" xmlns:cx4="http://schemas.microsoft.com/office/drawing/2016/5/10/chartex" xmlns:cx5="http://schemas.microsoft.com/office/drawing/2016/5/11/chartex" xmlns:cx6="http://schemas.microsoft.com/office/drawing/2016/5/12/chartex" xmlns:cx7="http://schemas.microsoft.com/office/drawing/2016/5/13/chartex" xmlns:cx8="http://schemas.microsoft.com/office/drawing/2016/5/14/chartex" xmlns:mc="http://schemas.openxmlformats.org/markup-compatibility/2006" xmlns:o="urn:schemas-microsoft-com:office:office" xmlns:r="http://schemas.openxmlformats.org/officeDocument/2006/relationships" xmlns:m="http://schemas.openxmlformats.org/officeDocument/2006/math" xmlns:v="urn:schemas-microsoft-com:vml" xmlns:wp14="http://schemas.microsoft.com/office/word/2010/wordprocessingDrawing" xmlns:wp="http://schemas.openxmlformats.org/drawingml/2006/wordprocessingDrawing" xmlns:w10="urn:schemas-microsoft-com:office:word" xmlns:w="http://schemas.openxmlformats.org/wordprocessingml/2006/main" xmlns:w14="http://schemas.microsoft.com/office/word/2010/wordml" xmlns:w15="http://schemas.microsoft.com/office/word/2012/wordml" xmlns:w16se="http://schemas.microsoft.com/office/word/2015/wordml/symex" xmlns:wpg="http://schemas.microsoft.com/office/word/2010/wordprocessingGroup" xmlns:wpi="http://schemas.microsoft.com/office/word/2010/wordprocessingInk" xmlns:wne="http://schemas.microsoft.com/office/word/2006/wordml" xmlns:wps="http://schemas.microsoft.com/office/word/2010/wordprocessingShape" mc:Ignorable="w14 w15 w16se wp14">
   <w:abstractNum w:abstractNumId="0" w15:restartNumberingAfterBreak="0">
     <w:nsid w:val="46185771"/>
     <w:multiLevelType w:val="hybridMultilevel"/>
